--- a/TED/Everything happens for a reason -- and other lies I've loved - Kate Bowler/Everything happens for a reason -- and other lies I've loved  - Kate Bowler - Vocabulary.docx
+++ b/TED/Everything happens for a reason -- and other lies I've loved - Kate Bowler/Everything happens for a reason -- and other lies I've loved  - Kate Bowler - Vocabulary.docx
@@ -1142,6 +1142,346 @@
       </w:pPr>
       <w:r>
         <w:t>Nhà truyền hình</w:t>
+      </w:r>
+    </w:p>
+    <w:p>
+      <w:pPr>
+        <w:pStyle w:val="ListParagraph"/>
+        <w:numPr>
+          <w:ilvl w:val="0"/>
+          <w:numId w:val="1"/>
+        </w:numPr>
+      </w:pPr>
+      <w:r>
+        <w:t>Spiritual (adj)</w:t>
+      </w:r>
+    </w:p>
+    <w:p>
+      <w:pPr>
+        <w:pStyle w:val="ListParagraph"/>
+      </w:pPr>
+      <w:r>
+        <w:t>Thuộc tâm linh, thuộc giáo hội</w:t>
+      </w:r>
+    </w:p>
+    <w:p>
+      <w:pPr>
+        <w:pStyle w:val="ListParagraph"/>
+        <w:numPr>
+          <w:ilvl w:val="0"/>
+          <w:numId w:val="1"/>
+        </w:numPr>
+      </w:pPr>
+      <w:r>
+        <w:t>Guarantee (n)</w:t>
+      </w:r>
+    </w:p>
+    <w:p>
+      <w:pPr>
+        <w:pStyle w:val="ListParagraph"/>
+      </w:pPr>
+      <w:r>
+        <w:t>Sự đảm bảo</w:t>
+      </w:r>
+    </w:p>
+    <w:p>
+      <w:pPr>
+        <w:pStyle w:val="ListParagraph"/>
+        <w:numPr>
+          <w:ilvl w:val="0"/>
+          <w:numId w:val="1"/>
+        </w:numPr>
+      </w:pPr>
+      <w:r>
+        <w:t>Pastor (n)</w:t>
+      </w:r>
+    </w:p>
+    <w:p>
+      <w:pPr>
+        <w:pStyle w:val="ListParagraph"/>
+      </w:pPr>
+      <w:r>
+        <w:t>Mục sư</w:t>
+      </w:r>
+    </w:p>
+    <w:p>
+      <w:pPr>
+        <w:pStyle w:val="ListParagraph"/>
+        <w:numPr>
+          <w:ilvl w:val="0"/>
+          <w:numId w:val="1"/>
+        </w:numPr>
+      </w:pPr>
+      <w:r>
+        <w:t>Countless (adj)</w:t>
+      </w:r>
+    </w:p>
+    <w:p>
+      <w:pPr>
+        <w:pStyle w:val="ListParagraph"/>
+      </w:pPr>
+      <w:r>
+        <w:t>Vô số, không đếm được</w:t>
+      </w:r>
+    </w:p>
+    <w:p>
+      <w:pPr>
+        <w:pStyle w:val="ListParagraph"/>
+        <w:numPr>
+          <w:ilvl w:val="0"/>
+          <w:numId w:val="1"/>
+        </w:numPr>
+      </w:pPr>
+      <w:r>
+        <w:t>Megachurch</w:t>
+      </w:r>
+    </w:p>
+    <w:p>
+      <w:pPr>
+        <w:pStyle w:val="ListParagraph"/>
+      </w:pPr>
+      <w:r>
+        <w:t>Đại giáo đoàn</w:t>
+      </w:r>
+    </w:p>
+    <w:p>
+      <w:pPr>
+        <w:pStyle w:val="ListParagraph"/>
+        <w:numPr>
+          <w:ilvl w:val="0"/>
+          <w:numId w:val="1"/>
+        </w:numPr>
+      </w:pPr>
+      <w:r>
+        <w:t>Spectacular (adj)</w:t>
+      </w:r>
+    </w:p>
+    <w:p>
+      <w:pPr>
+        <w:pStyle w:val="ListParagraph"/>
+      </w:pPr>
+      <w:r>
+        <w:t>Đẹp mắt, ngoạn ngục</w:t>
+      </w:r>
+    </w:p>
+    <w:p>
+      <w:pPr>
+        <w:pStyle w:val="ListParagraph"/>
+        <w:numPr>
+          <w:ilvl w:val="0"/>
+          <w:numId w:val="1"/>
+        </w:numPr>
+      </w:pPr>
+      <w:r>
+        <w:t>Visit with sb</w:t>
+      </w:r>
+    </w:p>
+    <w:p>
+      <w:pPr>
+        <w:pStyle w:val="ListParagraph"/>
+      </w:pPr>
+      <w:r>
+        <w:t>Dành thời gian nói chuyện với ai</w:t>
+      </w:r>
+    </w:p>
+    <w:p>
+      <w:pPr>
+        <w:pStyle w:val="ListParagraph"/>
+        <w:numPr>
+          <w:ilvl w:val="0"/>
+          <w:numId w:val="1"/>
+        </w:numPr>
+      </w:pPr>
+      <w:r>
+        <w:t>Plush (adj)</w:t>
+      </w:r>
+    </w:p>
+    <w:p>
+      <w:pPr>
+        <w:pStyle w:val="ListParagraph"/>
+      </w:pPr>
+      <w:r>
+        <w:t>Sang trọng</w:t>
+      </w:r>
+    </w:p>
+    <w:p>
+      <w:pPr>
+        <w:pStyle w:val="ListParagraph"/>
+        <w:numPr>
+          <w:ilvl w:val="0"/>
+          <w:numId w:val="1"/>
+        </w:numPr>
+      </w:pPr>
+      <w:r>
+        <w:t>Office (n)</w:t>
+      </w:r>
+    </w:p>
+    <w:p>
+      <w:pPr>
+        <w:pStyle w:val="ListParagraph"/>
+      </w:pPr>
+      <w:r>
+        <w:t>Văn phòng, cơ quan</w:t>
+      </w:r>
+    </w:p>
+    <w:p>
+      <w:pPr>
+        <w:pStyle w:val="ListParagraph"/>
+      </w:pPr>
+    </w:p>
+    <w:p>
+      <w:pPr>
+        <w:pStyle w:val="ListParagraph"/>
+        <w:numPr>
+          <w:ilvl w:val="0"/>
+          <w:numId w:val="1"/>
+        </w:numPr>
+      </w:pPr>
+      <w:r>
+        <w:lastRenderedPageBreak/>
+        <w:t>Wheelchair (n)</w:t>
+      </w:r>
+    </w:p>
+    <w:p>
+      <w:pPr>
+        <w:pStyle w:val="ListParagraph"/>
+      </w:pPr>
+      <w:r>
+        <w:t>Xe lăn</w:t>
+      </w:r>
+    </w:p>
+    <w:p>
+      <w:pPr>
+        <w:pStyle w:val="ListParagraph"/>
+        <w:numPr>
+          <w:ilvl w:val="0"/>
+          <w:numId w:val="1"/>
+        </w:numPr>
+      </w:pPr>
+      <w:r>
+        <w:t>Cure(v)</w:t>
+      </w:r>
+    </w:p>
+    <w:p>
+      <w:pPr>
+        <w:pStyle w:val="ListParagraph"/>
+      </w:pPr>
+      <w:r>
+        <w:t>Chữa bệnh</w:t>
+      </w:r>
+    </w:p>
+    <w:p>
+      <w:pPr>
+        <w:pStyle w:val="ListParagraph"/>
+      </w:pPr>
+      <w:r>
+        <w:t>(n): Chữa khỏi</w:t>
+      </w:r>
+    </w:p>
+    <w:p>
+      <w:pPr>
+        <w:pStyle w:val="ListParagraph"/>
+        <w:numPr>
+          <w:ilvl w:val="0"/>
+          <w:numId w:val="1"/>
+        </w:numPr>
+      </w:pPr>
+      <w:r>
+        <w:t>Reputation (</w:t>
+      </w:r>
+      <w:r>
+        <w:t>n</w:t>
+      </w:r>
+      <w:r>
+        <w:t>)</w:t>
+      </w:r>
+    </w:p>
+    <w:p>
+      <w:pPr>
+        <w:pStyle w:val="ListParagraph"/>
+      </w:pPr>
+      <w:r>
+        <w:t>Danh tiếng</w:t>
+      </w:r>
+    </w:p>
+    <w:p>
+      <w:pPr>
+        <w:pStyle w:val="ListParagraph"/>
+        <w:numPr>
+          <w:ilvl w:val="0"/>
+          <w:numId w:val="1"/>
+        </w:numPr>
+      </w:pPr>
+      <w:r>
+        <w:t>Insist (v)</w:t>
+      </w:r>
+    </w:p>
+    <w:p>
+      <w:pPr>
+        <w:pStyle w:val="ListParagraph"/>
+      </w:pPr>
+      <w:r>
+        <w:t>Khăng khăng</w:t>
+      </w:r>
+    </w:p>
+    <w:p>
+      <w:pPr>
+        <w:pStyle w:val="ListParagraph"/>
+        <w:numPr>
+          <w:ilvl w:val="0"/>
+          <w:numId w:val="1"/>
+        </w:numPr>
+      </w:pPr>
+      <w:r>
+        <w:t>Drop off (v)</w:t>
+      </w:r>
+    </w:p>
+    <w:p>
+      <w:pPr>
+        <w:pStyle w:val="ListParagraph"/>
+      </w:pPr>
+      <w:r>
+        <w:t>Xuống xe</w:t>
+      </w:r>
+    </w:p>
+    <w:p>
+      <w:pPr>
+        <w:pStyle w:val="ListParagraph"/>
+        <w:numPr>
+          <w:ilvl w:val="0"/>
+          <w:numId w:val="1"/>
+        </w:numPr>
+      </w:pPr>
+      <w:r>
+        <w:t>Fancy (adj)</w:t>
+      </w:r>
+    </w:p>
+    <w:p>
+      <w:pPr>
+        <w:pStyle w:val="ListParagraph"/>
+      </w:pPr>
+      <w:r>
+        <w:t>Đẹp huyền ảo</w:t>
+      </w:r>
+    </w:p>
+    <w:p>
+      <w:pPr>
+        <w:pStyle w:val="ListParagraph"/>
+        <w:numPr>
+          <w:ilvl w:val="0"/>
+          <w:numId w:val="1"/>
+        </w:numPr>
+      </w:pPr>
+      <w:r>
+        <w:t>Town (n)</w:t>
+      </w:r>
+    </w:p>
+    <w:p>
+      <w:pPr>
+        <w:pStyle w:val="ListParagraph"/>
+      </w:pPr>
+      <w:r>
+        <w:t>Thị trấn</w:t>
       </w:r>
     </w:p>
     <w:p>
